--- a/progress_template_2-14.docx
+++ b/progress_template_2-14.docx
@@ -732,9 +732,194 @@
           <w:sz w:val="24"/>
           <w:szCs w:val="24"/>
         </w:rPr>
-        <w:t xml:space="preserve">Since our last project report, we have decided to take the project in a different direction. Instead of having </w:t>
+        <w:t xml:space="preserve">Since our last progress </w:t>
+      </w:r>
+      <w:proofErr w:type="gramStart"/>
+      <w:r>
+        <w:rPr>
+          <w:rFonts w:ascii="Helvetica" w:hAnsi="Helvetica" w:cs="Helvetica"/>
+          <w:sz w:val="24"/>
+          <w:szCs w:val="24"/>
+        </w:rPr>
+        <w:t>report</w:t>
+      </w:r>
+      <w:proofErr w:type="gramEnd"/>
+      <w:r>
+        <w:rPr>
+          <w:rFonts w:ascii="Helvetica" w:hAnsi="Helvetica" w:cs="Helvetica"/>
+          <w:sz w:val="24"/>
+          <w:szCs w:val="24"/>
+        </w:rPr>
+        <w:t xml:space="preserve"> I have been working more on getting more methods added to our website. I am starting on getting more </w:t>
       </w:r>
       <w:proofErr w:type="spellStart"/>
+      <w:r>
+        <w:rPr>
+          <w:rFonts w:ascii="Helvetica" w:hAnsi="Helvetica" w:cs="Helvetica"/>
+          <w:sz w:val="24"/>
+          <w:szCs w:val="24"/>
+        </w:rPr>
+        <w:t>css</w:t>
+      </w:r>
+      <w:proofErr w:type="spellEnd"/>
+      <w:r>
+        <w:rPr>
+          <w:rFonts w:ascii="Helvetica" w:hAnsi="Helvetica" w:cs="Helvetica"/>
+          <w:sz w:val="24"/>
+          <w:szCs w:val="24"/>
+        </w:rPr>
+        <w:t xml:space="preserve"> added to the pages to give it a more natural look. </w:t>
+      </w:r>
+    </w:p>
+    <w:p>
+      <w:pPr>
+        <w:widowControl w:val="0"/>
+        <w:tabs>
+          <w:tab w:val="left" w:pos="720"/>
+          <w:tab w:val="left" w:pos="1440"/>
+          <w:tab w:val="left" w:pos="2160"/>
+          <w:tab w:val="left" w:pos="2880"/>
+          <w:tab w:val="left" w:pos="3600"/>
+          <w:tab w:val="left" w:pos="4320"/>
+          <w:tab w:val="left" w:pos="5040"/>
+          <w:tab w:val="left" w:pos="5760"/>
+          <w:tab w:val="left" w:pos="6480"/>
+          <w:tab w:val="left" w:pos="7200"/>
+          <w:tab w:val="left" w:pos="7920"/>
+          <w:tab w:val="left" w:pos="8640"/>
+        </w:tabs>
+        <w:spacing w:after="0" w:line="240" w:lineRule="auto"/>
+        <w:rPr>
+          <w:rFonts w:ascii="Helvetica" w:hAnsi="Helvetica" w:cs="Helvetica"/>
+          <w:sz w:val="24"/>
+          <w:szCs w:val="24"/>
+        </w:rPr>
+      </w:pPr>
+      <w:r>
+        <w:rPr>
+          <w:rFonts w:ascii="Helvetica" w:hAnsi="Helvetica" w:cs="Helvetica"/>
+          <w:sz w:val="24"/>
+          <w:szCs w:val="24"/>
+        </w:rPr>
+        <w:t>Anything holding me up on my last progress report’s expected activities:</w:t>
+      </w:r>
+    </w:p>
+    <w:p>
+      <w:pPr>
+        <w:widowControl w:val="0"/>
+        <w:tabs>
+          <w:tab w:val="left" w:pos="720"/>
+          <w:tab w:val="left" w:pos="1440"/>
+          <w:tab w:val="left" w:pos="2160"/>
+          <w:tab w:val="left" w:pos="2880"/>
+          <w:tab w:val="left" w:pos="3600"/>
+          <w:tab w:val="left" w:pos="4320"/>
+          <w:tab w:val="left" w:pos="5040"/>
+          <w:tab w:val="left" w:pos="5760"/>
+          <w:tab w:val="left" w:pos="6480"/>
+          <w:tab w:val="left" w:pos="7200"/>
+          <w:tab w:val="left" w:pos="7920"/>
+          <w:tab w:val="left" w:pos="8640"/>
+        </w:tabs>
+        <w:spacing w:after="0" w:line="240" w:lineRule="auto"/>
+        <w:rPr>
+          <w:rFonts w:ascii="Helvetica" w:hAnsi="Helvetica" w:cs="Helvetica"/>
+          <w:sz w:val="24"/>
+          <w:szCs w:val="24"/>
+        </w:rPr>
+      </w:pPr>
+      <w:r>
+        <w:rPr>
+          <w:rFonts w:ascii="Helvetica" w:hAnsi="Helvetica" w:cs="Helvetica"/>
+          <w:sz w:val="24"/>
+          <w:szCs w:val="24"/>
+        </w:rPr>
+        <w:t xml:space="preserve">The main thing that is holding me up is the increased workload for other classes and form my job. They have been giving more assignments now, and </w:t>
+      </w:r>
+      <w:proofErr w:type="spellStart"/>
+      <w:r>
+        <w:rPr>
+          <w:rFonts w:ascii="Helvetica" w:hAnsi="Helvetica" w:cs="Helvetica"/>
+          <w:sz w:val="24"/>
+          <w:szCs w:val="24"/>
+        </w:rPr>
+        <w:t>ive</w:t>
+      </w:r>
+      <w:proofErr w:type="spellEnd"/>
+      <w:r>
+        <w:rPr>
+          <w:rFonts w:ascii="Helvetica" w:hAnsi="Helvetica" w:cs="Helvetica"/>
+          <w:sz w:val="24"/>
+          <w:szCs w:val="24"/>
+        </w:rPr>
+        <w:t xml:space="preserve"> also taken on bigger software development projects at work. I will continue to try and fit time in my schedule to work on this project. </w:t>
+      </w:r>
+    </w:p>
+    <w:p>
+      <w:pPr>
+        <w:widowControl w:val="0"/>
+        <w:tabs>
+          <w:tab w:val="left" w:pos="720"/>
+          <w:tab w:val="left" w:pos="1440"/>
+          <w:tab w:val="left" w:pos="2160"/>
+          <w:tab w:val="left" w:pos="2880"/>
+          <w:tab w:val="left" w:pos="3600"/>
+          <w:tab w:val="left" w:pos="4320"/>
+          <w:tab w:val="left" w:pos="5040"/>
+          <w:tab w:val="left" w:pos="5760"/>
+          <w:tab w:val="left" w:pos="6480"/>
+          <w:tab w:val="left" w:pos="7200"/>
+          <w:tab w:val="left" w:pos="7920"/>
+          <w:tab w:val="left" w:pos="8640"/>
+        </w:tabs>
+        <w:spacing w:after="0" w:line="240" w:lineRule="auto"/>
+        <w:rPr>
+          <w:rFonts w:ascii="Helvetica" w:hAnsi="Helvetica" w:cs="Helvetica"/>
+          <w:sz w:val="24"/>
+          <w:szCs w:val="24"/>
+        </w:rPr>
+      </w:pPr>
+      <w:r>
+        <w:rPr>
+          <w:rFonts w:ascii="Helvetica" w:hAnsi="Helvetica" w:cs="Helvetica"/>
+          <w:sz w:val="24"/>
+          <w:szCs w:val="24"/>
+        </w:rPr>
+        <w:t>What I plan to do before the next progress report:</w:t>
+      </w:r>
+    </w:p>
+    <w:p>
+      <w:pPr>
+        <w:widowControl w:val="0"/>
+        <w:tabs>
+          <w:tab w:val="left" w:pos="720"/>
+          <w:tab w:val="left" w:pos="1440"/>
+          <w:tab w:val="left" w:pos="2160"/>
+          <w:tab w:val="left" w:pos="2880"/>
+          <w:tab w:val="left" w:pos="3600"/>
+          <w:tab w:val="left" w:pos="4320"/>
+          <w:tab w:val="left" w:pos="5040"/>
+          <w:tab w:val="left" w:pos="5760"/>
+          <w:tab w:val="left" w:pos="6480"/>
+          <w:tab w:val="left" w:pos="7200"/>
+          <w:tab w:val="left" w:pos="7920"/>
+          <w:tab w:val="left" w:pos="8640"/>
+        </w:tabs>
+        <w:spacing w:after="0" w:line="240" w:lineRule="auto"/>
+        <w:rPr>
+          <w:rFonts w:ascii="Helvetica" w:hAnsi="Helvetica" w:cs="Helvetica"/>
+          <w:sz w:val="24"/>
+          <w:szCs w:val="24"/>
+        </w:rPr>
+      </w:pPr>
+      <w:r>
+        <w:rPr>
+          <w:rFonts w:ascii="Helvetica" w:hAnsi="Helvetica" w:cs="Helvetica"/>
+          <w:sz w:val="24"/>
+          <w:szCs w:val="24"/>
+        </w:rPr>
+        <w:t xml:space="preserve">For the next progress </w:t>
+      </w:r>
       <w:proofErr w:type="gramStart"/>
       <w:r>
         <w:rPr>
@@ -742,9 +927,8 @@
           <w:sz w:val="24"/>
           <w:szCs w:val="24"/>
         </w:rPr>
-        <w:t>a</w:t>
-      </w:r>
-      <w:proofErr w:type="spellEnd"/>
+        <w:t>report</w:t>
+      </w:r>
       <w:proofErr w:type="gramEnd"/>
       <w:r>
         <w:rPr>
@@ -752,144 +936,70 @@
           <w:sz w:val="24"/>
           <w:szCs w:val="24"/>
         </w:rPr>
-        <w:t xml:space="preserve"> Android, iOS, and website, we are only going to make a website. That way it can easily be accessed by almost any </w:t>
-      </w:r>
-      <w:proofErr w:type="gramStart"/>
-      <w:r>
-        <w:rPr>
-          <w:rFonts w:ascii="Helvetica" w:hAnsi="Helvetica" w:cs="Helvetica"/>
-          <w:sz w:val="24"/>
-          <w:szCs w:val="24"/>
-        </w:rPr>
-        <w:t>device, and</w:t>
-      </w:r>
-      <w:proofErr w:type="gramEnd"/>
-      <w:r>
-        <w:rPr>
-          <w:rFonts w:ascii="Helvetica" w:hAnsi="Helvetica" w:cs="Helvetica"/>
-          <w:sz w:val="24"/>
-          <w:szCs w:val="24"/>
-        </w:rPr>
-        <w:t xml:space="preserve"> be easily maintained and updated. We will be using ASP.net along with C#.net.</w:t>
-      </w:r>
-    </w:p>
-    <w:p>
-      <w:pPr>
-        <w:widowControl w:val="0"/>
-        <w:tabs>
-          <w:tab w:val="left" w:pos="720"/>
-          <w:tab w:val="left" w:pos="1440"/>
-          <w:tab w:val="left" w:pos="2160"/>
-          <w:tab w:val="left" w:pos="2880"/>
-          <w:tab w:val="left" w:pos="3600"/>
-          <w:tab w:val="left" w:pos="4320"/>
-          <w:tab w:val="left" w:pos="5040"/>
-          <w:tab w:val="left" w:pos="5760"/>
-          <w:tab w:val="left" w:pos="6480"/>
-          <w:tab w:val="left" w:pos="7200"/>
-          <w:tab w:val="left" w:pos="7920"/>
-          <w:tab w:val="left" w:pos="8640"/>
-        </w:tabs>
-        <w:spacing w:after="0" w:line="240" w:lineRule="auto"/>
-        <w:rPr>
-          <w:rFonts w:ascii="Helvetica" w:hAnsi="Helvetica" w:cs="Helvetica"/>
-          <w:sz w:val="24"/>
-          <w:szCs w:val="24"/>
-        </w:rPr>
-      </w:pPr>
-      <w:r>
-        <w:rPr>
-          <w:rFonts w:ascii="Helvetica" w:hAnsi="Helvetica" w:cs="Helvetica"/>
-          <w:sz w:val="24"/>
-          <w:szCs w:val="24"/>
-        </w:rPr>
-        <w:t>Anything holding me up on my last progress report’s expected activities:</w:t>
-      </w:r>
-    </w:p>
-    <w:p>
-      <w:pPr>
-        <w:widowControl w:val="0"/>
-        <w:tabs>
-          <w:tab w:val="left" w:pos="720"/>
-          <w:tab w:val="left" w:pos="1440"/>
-          <w:tab w:val="left" w:pos="2160"/>
-          <w:tab w:val="left" w:pos="2880"/>
-          <w:tab w:val="left" w:pos="3600"/>
-          <w:tab w:val="left" w:pos="4320"/>
-          <w:tab w:val="left" w:pos="5040"/>
-          <w:tab w:val="left" w:pos="5760"/>
-          <w:tab w:val="left" w:pos="6480"/>
-          <w:tab w:val="left" w:pos="7200"/>
-          <w:tab w:val="left" w:pos="7920"/>
-          <w:tab w:val="left" w:pos="8640"/>
-        </w:tabs>
-        <w:spacing w:after="0" w:line="240" w:lineRule="auto"/>
-        <w:rPr>
-          <w:rFonts w:ascii="Helvetica" w:hAnsi="Helvetica" w:cs="Helvetica"/>
-          <w:sz w:val="24"/>
-          <w:szCs w:val="24"/>
-        </w:rPr>
-      </w:pPr>
-      <w:r>
-        <w:rPr>
-          <w:rFonts w:ascii="Helvetica" w:hAnsi="Helvetica" w:cs="Helvetica"/>
-          <w:sz w:val="24"/>
-          <w:szCs w:val="24"/>
-        </w:rPr>
-        <w:t xml:space="preserve">As a group we were not as proactive as we would have liked. We all got caught up with personal affairs, and along with not having a clear direction on our project before school was out made it difficult to decide on a direction. </w:t>
-      </w:r>
-    </w:p>
-    <w:p>
-      <w:pPr>
-        <w:widowControl w:val="0"/>
-        <w:tabs>
-          <w:tab w:val="left" w:pos="720"/>
-          <w:tab w:val="left" w:pos="1440"/>
-          <w:tab w:val="left" w:pos="2160"/>
-          <w:tab w:val="left" w:pos="2880"/>
-          <w:tab w:val="left" w:pos="3600"/>
-          <w:tab w:val="left" w:pos="4320"/>
-          <w:tab w:val="left" w:pos="5040"/>
-          <w:tab w:val="left" w:pos="5760"/>
-          <w:tab w:val="left" w:pos="6480"/>
-          <w:tab w:val="left" w:pos="7200"/>
-          <w:tab w:val="left" w:pos="7920"/>
-          <w:tab w:val="left" w:pos="8640"/>
-        </w:tabs>
-        <w:spacing w:after="0" w:line="240" w:lineRule="auto"/>
-        <w:rPr>
-          <w:rFonts w:ascii="Helvetica" w:hAnsi="Helvetica" w:cs="Helvetica"/>
-          <w:sz w:val="24"/>
-          <w:szCs w:val="24"/>
-        </w:rPr>
-      </w:pPr>
-      <w:r>
-        <w:rPr>
-          <w:rFonts w:ascii="Helvetica" w:hAnsi="Helvetica" w:cs="Helvetica"/>
-          <w:sz w:val="24"/>
-          <w:szCs w:val="24"/>
-        </w:rPr>
-        <w:t>What I plan to do before the next progress report:</w:t>
-      </w:r>
-    </w:p>
-    <w:p>
-      <w:pPr>
-        <w:widowControl w:val="0"/>
-        <w:tabs>
-          <w:tab w:val="left" w:pos="720"/>
-          <w:tab w:val="left" w:pos="1440"/>
-          <w:tab w:val="left" w:pos="2160"/>
-          <w:tab w:val="left" w:pos="2880"/>
-          <w:tab w:val="left" w:pos="3600"/>
-          <w:tab w:val="left" w:pos="4320"/>
-          <w:tab w:val="left" w:pos="5040"/>
-          <w:tab w:val="left" w:pos="5760"/>
-          <w:tab w:val="left" w:pos="6480"/>
-          <w:tab w:val="left" w:pos="7200"/>
-          <w:tab w:val="left" w:pos="7920"/>
-          <w:tab w:val="left" w:pos="8640"/>
-        </w:tabs>
-        <w:spacing w:after="0" w:line="240" w:lineRule="auto"/>
+        <w:t xml:space="preserve"> I want to have most of the pages done, and looking how </w:t>
+      </w:r>
+      <w:r>
+        <w:rPr>
+          <w:rFonts w:ascii="Helvetica" w:hAnsi="Helvetica" w:cs="Helvetica"/>
+          <w:sz w:val="24"/>
+          <w:szCs w:val="24"/>
+        </w:rPr>
+        <w:lastRenderedPageBreak/>
+        <w:t xml:space="preserve">they will for our final product. I will continue to try and build on to the site more. I will also start working on some of the background code that will link the information entered to our database with Christians queries. </w:t>
+      </w:r>
+      <w:bookmarkStart w:id="0" w:name="_GoBack"/>
+      <w:bookmarkEnd w:id="0"/>
+    </w:p>
+    <w:p>
+      <w:pPr>
+        <w:widowControl w:val="0"/>
+        <w:tabs>
+          <w:tab w:val="left" w:pos="720"/>
+          <w:tab w:val="left" w:pos="1440"/>
+          <w:tab w:val="left" w:pos="2160"/>
+          <w:tab w:val="left" w:pos="2880"/>
+          <w:tab w:val="left" w:pos="3600"/>
+          <w:tab w:val="left" w:pos="4320"/>
+          <w:tab w:val="left" w:pos="5040"/>
+          <w:tab w:val="left" w:pos="5760"/>
+          <w:tab w:val="left" w:pos="6480"/>
+          <w:tab w:val="left" w:pos="7200"/>
+          <w:tab w:val="left" w:pos="7920"/>
+          <w:tab w:val="left" w:pos="8640"/>
+        </w:tabs>
+        <w:spacing w:after="0" w:line="240" w:lineRule="auto"/>
+        <w:rPr>
+          <w:rFonts w:ascii="Helvetica" w:hAnsi="Helvetica" w:cs="Helvetica"/>
+          <w:sz w:val="24"/>
+          <w:szCs w:val="24"/>
+        </w:rPr>
+      </w:pPr>
+    </w:p>
+    <w:p>
+      <w:pPr>
+        <w:widowControl w:val="0"/>
+        <w:tabs>
+          <w:tab w:val="left" w:pos="720"/>
+          <w:tab w:val="left" w:pos="1440"/>
+          <w:tab w:val="left" w:pos="2160"/>
+          <w:tab w:val="left" w:pos="2880"/>
+          <w:tab w:val="left" w:pos="3600"/>
+          <w:tab w:val="left" w:pos="4320"/>
+          <w:tab w:val="left" w:pos="5040"/>
+          <w:tab w:val="left" w:pos="5760"/>
+          <w:tab w:val="left" w:pos="6480"/>
+          <w:tab w:val="left" w:pos="7200"/>
+          <w:tab w:val="left" w:pos="7920"/>
+          <w:tab w:val="left" w:pos="8640"/>
+        </w:tabs>
+        <w:spacing w:after="0" w:line="240" w:lineRule="auto"/>
+        <w:rPr>
+          <w:rFonts w:ascii="Helvetica" w:hAnsi="Helvetica" w:cs="Helvetica"/>
+          <w:sz w:val="24"/>
+          <w:szCs w:val="24"/>
+        </w:rPr>
+      </w:pPr>
+      <w:r>
         <w:rPr>
           <w:rFonts w:ascii="Helvetica" w:hAnsi="Helvetica" w:cs="Helvetica"/>
           <w:b/>
@@ -897,75 +1007,6 @@
           <w:sz w:val="24"/>
           <w:szCs w:val="24"/>
         </w:rPr>
-      </w:pPr>
-      <w:r>
-        <w:rPr>
-          <w:rFonts w:ascii="Helvetica" w:hAnsi="Helvetica" w:cs="Helvetica"/>
-          <w:sz w:val="24"/>
-          <w:szCs w:val="24"/>
-        </w:rPr>
-        <w:t xml:space="preserve">I will be doing most of the User interface on the website dealing with HTML and CSS </w:t>
-      </w:r>
-      <w:r>
-        <w:rPr>
-          <w:rFonts w:ascii="Helvetica" w:hAnsi="Helvetica" w:cs="Helvetica"/>
-          <w:sz w:val="24"/>
-          <w:szCs w:val="24"/>
-        </w:rPr>
-        <w:lastRenderedPageBreak/>
-        <w:t xml:space="preserve">aspects, as well as making sure that we still following the protocols outlined by the university. </w:t>
-      </w:r>
-      <w:proofErr w:type="gramStart"/>
-      <w:r>
-        <w:rPr>
-          <w:rFonts w:ascii="Helvetica" w:hAnsi="Helvetica" w:cs="Helvetica"/>
-          <w:sz w:val="24"/>
-          <w:szCs w:val="24"/>
-        </w:rPr>
-        <w:t>So</w:t>
-      </w:r>
-      <w:proofErr w:type="gramEnd"/>
-      <w:r>
-        <w:rPr>
-          <w:rFonts w:ascii="Helvetica" w:hAnsi="Helvetica" w:cs="Helvetica"/>
-          <w:sz w:val="24"/>
-          <w:szCs w:val="24"/>
-        </w:rPr>
-        <w:t xml:space="preserve"> my plan is to have a working interface done in the next few days. That way my partners can work towards getting the backend and database set up. </w:t>
-      </w:r>
-    </w:p>
-    <w:p>
-      <w:pPr>
-        <w:widowControl w:val="0"/>
-        <w:tabs>
-          <w:tab w:val="left" w:pos="720"/>
-          <w:tab w:val="left" w:pos="1440"/>
-          <w:tab w:val="left" w:pos="2160"/>
-          <w:tab w:val="left" w:pos="2880"/>
-          <w:tab w:val="left" w:pos="3600"/>
-          <w:tab w:val="left" w:pos="4320"/>
-          <w:tab w:val="left" w:pos="5040"/>
-          <w:tab w:val="left" w:pos="5760"/>
-          <w:tab w:val="left" w:pos="6480"/>
-          <w:tab w:val="left" w:pos="7200"/>
-          <w:tab w:val="left" w:pos="7920"/>
-          <w:tab w:val="left" w:pos="8640"/>
-        </w:tabs>
-        <w:spacing w:after="0" w:line="240" w:lineRule="auto"/>
-        <w:rPr>
-          <w:rFonts w:ascii="Helvetica" w:hAnsi="Helvetica" w:cs="Helvetica"/>
-          <w:sz w:val="24"/>
-          <w:szCs w:val="24"/>
-        </w:rPr>
-      </w:pPr>
-      <w:r>
-        <w:rPr>
-          <w:rFonts w:ascii="Helvetica" w:hAnsi="Helvetica" w:cs="Helvetica"/>
-          <w:b/>
-          <w:bCs/>
-          <w:sz w:val="24"/>
-          <w:szCs w:val="24"/>
-        </w:rPr>
         <w:t>Team Member #3:</w:t>
       </w:r>
       <w:r>
@@ -1312,17 +1353,7 @@
           <w:sz w:val="24"/>
           <w:szCs w:val="24"/>
         </w:rPr>
-        <w:t xml:space="preserve"> my development environment while documenting what I did for prosperity, get one or both scanner candidates to a demonstrable condition and</w:t>
-      </w:r>
-      <w:bookmarkStart w:id="0" w:name="_GoBack"/>
-      <w:bookmarkEnd w:id="0"/>
-      <w:r>
-        <w:rPr>
-          <w:rFonts w:ascii="Helvetica" w:hAnsi="Helvetica" w:cs="Helvetica"/>
-          <w:sz w:val="24"/>
-          <w:szCs w:val="24"/>
-        </w:rPr>
-        <w:t xml:space="preserve"> start </w:t>
+        <w:t xml:space="preserve"> my development environment while documenting what I did for prosperity, get one or both scanner candidates to a demonstrable condition and start </w:t>
       </w:r>
       <w:r>
         <w:rPr>
@@ -2439,7 +2470,7 @@
     <w:lsdException w:name="Table Web 2" w:semiHidden="1" w:unhideWhenUsed="1"/>
     <w:lsdException w:name="Table Web 3" w:semiHidden="1" w:unhideWhenUsed="1"/>
     <w:lsdException w:name="Balloon Text" w:semiHidden="1" w:unhideWhenUsed="1"/>
-    <w:lsdException w:name="Table Grid" w:semiHidden="1" w:uiPriority="39" w:unhideWhenUsed="1"/>
+    <w:lsdException w:name="Table Grid" w:uiPriority="39"/>
     <w:lsdException w:name="Table Theme" w:semiHidden="1" w:unhideWhenUsed="1"/>
     <w:lsdException w:name="Placeholder Text" w:semiHidden="1"/>
     <w:lsdException w:name="No Spacing" w:uiPriority="1" w:qFormat="1"/>
